--- a/bak/踩坑记录/4.jpa-save实体-乐观锁定异常.docx
+++ b/bak/踩坑记录/4.jpa-save实体-乐观锁定异常.docx
@@ -47,7 +47,6 @@
     <w:p>
       <w:pPr>
         <w:rPr>
-          <w:rFonts w:hint="eastAsia"/>
           <w:sz w:val="24"/>
           <w:szCs w:val="28"/>
         </w:rPr>
@@ -250,17 +249,16 @@
             <v:path o:extrusionok="f" gradientshapeok="t" o:connecttype="rect"/>
             <o:lock v:ext="edit" aspectratio="t"/>
           </v:shapetype>
-          <v:shape id="_x0000_i1031" type="#_x0000_t75" style="width:76.2pt;height:52.8pt" o:ole="">
+          <v:shape id="_x0000_i1027" type="#_x0000_t75" style="width:76.2pt;height:52.8pt" o:ole="">
             <v:imagedata r:id="rId5" o:title=""/>
           </v:shape>
-          <o:OLEObject Type="Embed" ProgID="Package" ShapeID="_x0000_i1031" DrawAspect="Icon" ObjectID="_1670615337" r:id="rId6"/>
+          <o:OLEObject Type="Embed" ProgID="Package" ShapeID="_x0000_i1027" DrawAspect="Icon" ObjectID="_1670685782" r:id="rId6"/>
         </w:object>
       </w:r>
     </w:p>
     <w:p>
       <w:pPr>
         <w:rPr>
-          <w:rFonts w:hint="eastAsia"/>
           <w:sz w:val="24"/>
           <w:szCs w:val="28"/>
         </w:rPr>

--- a/bak/踩坑记录/4.jpa-save实体-乐观锁定异常.docx
+++ b/bak/踩坑记录/4.jpa-save实体-乐观锁定异常.docx
@@ -252,7 +252,7 @@
           <v:shape id="_x0000_i1027" type="#_x0000_t75" style="width:76.2pt;height:52.8pt" o:ole="">
             <v:imagedata r:id="rId5" o:title=""/>
           </v:shape>
-          <o:OLEObject Type="Embed" ProgID="Package" ShapeID="_x0000_i1027" DrawAspect="Icon" ObjectID="_1670685782" r:id="rId6"/>
+          <o:OLEObject Type="Embed" ProgID="Package" ShapeID="_x0000_i1027" DrawAspect="Icon" ObjectID="_1672682266" r:id="rId6"/>
         </w:object>
       </w:r>
     </w:p>
@@ -283,53 +283,16 @@
           <w:szCs w:val="28"/>
         </w:rPr>
       </w:pPr>
-      <w:r>
-        <w:rPr>
-          <w:sz w:val="24"/>
-          <w:szCs w:val="28"/>
-        </w:rPr>
-        <w:t>J</w:t>
-      </w:r>
-      <w:r>
-        <w:rPr>
-          <w:rFonts w:hint="eastAsia"/>
-          <w:sz w:val="24"/>
-          <w:szCs w:val="28"/>
-        </w:rPr>
-        <w:t>ava和</w:t>
-      </w:r>
-      <w:proofErr w:type="spellStart"/>
-      <w:r>
-        <w:rPr>
-          <w:sz w:val="24"/>
-          <w:szCs w:val="28"/>
-        </w:rPr>
-        <w:t>js</w:t>
-      </w:r>
-      <w:proofErr w:type="spellEnd"/>
-      <w:r>
-        <w:rPr>
-          <w:rFonts w:hint="eastAsia"/>
-          <w:sz w:val="24"/>
-          <w:szCs w:val="28"/>
-        </w:rPr>
-        <w:t>对字节码的解析长度不一样，L</w:t>
-      </w:r>
-      <w:r>
-        <w:rPr>
-          <w:sz w:val="24"/>
-          <w:szCs w:val="28"/>
-        </w:rPr>
-        <w:t>ong</w:t>
-      </w:r>
-      <w:r>
-        <w:rPr>
-          <w:rFonts w:hint="eastAsia"/>
-          <w:sz w:val="24"/>
-          <w:szCs w:val="28"/>
-        </w:rPr>
-        <w:t>类型数据过长会导致出现精度丢失的情况。</w:t>
-      </w:r>
+      <w:proofErr w:type="gramStart"/>
+      <w:r>
+        <w:rPr>
+          <w:rFonts w:hint="eastAsia"/>
+          <w:sz w:val="24"/>
+          <w:szCs w:val="28"/>
+        </w:rPr>
+        <w:t>况</w:t>
+      </w:r>
+      <w:proofErr w:type="gramEnd"/>
     </w:p>
     <w:p>
       <w:pPr>
@@ -355,39 +318,16 @@
           <w:sz w:val="24"/>
           <w:szCs w:val="28"/>
         </w:rPr>
-        <w:t>将Long类型数据转换成s</w:t>
-      </w:r>
-      <w:r>
-        <w:rPr>
-          <w:sz w:val="24"/>
-          <w:szCs w:val="28"/>
-        </w:rPr>
-        <w:t>tring</w:t>
-      </w:r>
-      <w:r>
-        <w:rPr>
-          <w:rFonts w:hint="eastAsia"/>
-          <w:sz w:val="24"/>
-          <w:szCs w:val="28"/>
-        </w:rPr>
-        <w:t>再传给前端。</w:t>
-      </w:r>
-    </w:p>
-    <w:p>
-      <w:pPr>
-        <w:rPr>
-          <w:sz w:val="24"/>
-          <w:szCs w:val="28"/>
-        </w:rPr>
-      </w:pPr>
-      <w:r>
-        <w:rPr>
-          <w:rFonts w:hint="eastAsia"/>
-          <w:sz w:val="24"/>
-          <w:szCs w:val="28"/>
-        </w:rPr>
-        <w:t>可以通过自定义注解，filter拦截器等方式去实现。</w:t>
-      </w:r>
+        <w:t>将</w:t>
+      </w:r>
+    </w:p>
+    <w:p>
+      <w:pPr>
+        <w:rPr>
+          <w:sz w:val="24"/>
+          <w:szCs w:val="28"/>
+        </w:rPr>
+      </w:pPr>
     </w:p>
     <w:sectPr>
       <w:pgSz w:w="11906" w:h="16838"/>
